--- a/3SD2-221910951-Laporan Proyek Visdat.docx
+++ b/3SD2-221910951-Laporan Proyek Visdat.docx
@@ -3142,7 +3142,7 @@
     <w:p>
       <w:pPr>
         <w:pStyle w:val="IEEEParagraph"/>
-        <w:ind w:left="288" w:firstLine="0"/>
+        <w:ind w:firstLine="0"/>
         <w:rPr>
           <w:rStyle w:val="mediumtext"/>
           <w:sz w:val="20"/>
@@ -3157,9 +3157,9 @@
           <w:lang w:val="en-US" w:eastAsia="en-US"/>
         </w:rPr>
         <w:drawing>
-          <wp:inline distT="0" distB="0" distL="0" distR="0" wp14:anchorId="72A1726C" wp14:editId="3C8A38AC">
-            <wp:extent cx="3189605" cy="1423670"/>
-            <wp:effectExtent l="0" t="0" r="0" b="5080"/>
+          <wp:inline distT="0" distB="0" distL="0" distR="0" wp14:anchorId="72A1726C" wp14:editId="08EF170C">
+            <wp:extent cx="3208771" cy="1695450"/>
+            <wp:effectExtent l="0" t="0" r="0" b="0"/>
             <wp:docPr id="1" name="Picture 1"/>
             <wp:cNvGraphicFramePr>
               <a:graphicFrameLocks xmlns:a="http://schemas.openxmlformats.org/drawingml/2006/main" noChangeAspect="1"/>
@@ -3186,7 +3186,7 @@
                   <pic:spPr>
                     <a:xfrm>
                       <a:off x="0" y="0"/>
-                      <a:ext cx="3189605" cy="1423670"/>
+                      <a:ext cx="3208771" cy="1695450"/>
                     </a:xfrm>
                     <a:prstGeom prst="rect">
                       <a:avLst/>
@@ -3445,7 +3445,7 @@
     <w:p>
       <w:pPr>
         <w:pStyle w:val="IEEEParagraph"/>
-        <w:ind w:left="288" w:firstLine="0"/>
+        <w:ind w:firstLine="0"/>
         <w:rPr>
           <w:rStyle w:val="mediumtext"/>
           <w:sz w:val="20"/>
@@ -3460,9 +3460,9 @@
           <w:lang w:val="en-US" w:eastAsia="en-US"/>
         </w:rPr>
         <w:drawing>
-          <wp:inline distT="0" distB="0" distL="0" distR="0" wp14:anchorId="154A15AB" wp14:editId="3E2776F5">
-            <wp:extent cx="3079630" cy="1412564"/>
-            <wp:effectExtent l="0" t="0" r="6985" b="0"/>
+          <wp:inline distT="0" distB="0" distL="0" distR="0" wp14:anchorId="154A15AB" wp14:editId="43047A01">
+            <wp:extent cx="3205460" cy="1676400"/>
+            <wp:effectExtent l="0" t="0" r="0" b="0"/>
             <wp:docPr id="2" name="Picture 2"/>
             <wp:cNvGraphicFramePr>
               <a:graphicFrameLocks xmlns:a="http://schemas.openxmlformats.org/drawingml/2006/main" noChangeAspect="1"/>
@@ -3489,7 +3489,7 @@
                   <pic:spPr>
                     <a:xfrm>
                       <a:off x="0" y="0"/>
-                      <a:ext cx="3077538" cy="1411605"/>
+                      <a:ext cx="3209791" cy="1678665"/>
                     </a:xfrm>
                     <a:prstGeom prst="rect">
                       <a:avLst/>
@@ -3692,7 +3692,7 @@
     <w:p>
       <w:pPr>
         <w:pStyle w:val="IEEEParagraph"/>
-        <w:ind w:left="288" w:firstLine="0"/>
+        <w:ind w:firstLine="0"/>
         <w:rPr>
           <w:rStyle w:val="mediumtext"/>
           <w:sz w:val="20"/>
@@ -3707,9 +3707,9 @@
           <w:lang w:val="en-US" w:eastAsia="en-US"/>
         </w:rPr>
         <w:drawing>
-          <wp:inline distT="0" distB="0" distL="0" distR="0" wp14:anchorId="07444705" wp14:editId="1593F9F5">
-            <wp:extent cx="3189605" cy="1423670"/>
-            <wp:effectExtent l="0" t="0" r="0" b="5080"/>
+          <wp:inline distT="0" distB="0" distL="0" distR="0" wp14:anchorId="07444705" wp14:editId="7C2FB833">
+            <wp:extent cx="3136664" cy="1657350"/>
+            <wp:effectExtent l="0" t="0" r="6985" b="0"/>
             <wp:docPr id="5" name="Picture 5"/>
             <wp:cNvGraphicFramePr>
               <a:graphicFrameLocks xmlns:a="http://schemas.openxmlformats.org/drawingml/2006/main" noChangeAspect="1"/>
@@ -3736,7 +3736,7 @@
                   <pic:spPr>
                     <a:xfrm>
                       <a:off x="0" y="0"/>
-                      <a:ext cx="3189605" cy="1423670"/>
+                      <a:ext cx="3149264" cy="1664008"/>
                     </a:xfrm>
                     <a:prstGeom prst="rect">
                       <a:avLst/>
@@ -3968,9 +3968,9 @@
           <w:lang w:val="en-US" w:eastAsia="en-US"/>
         </w:rPr>
         <w:drawing>
-          <wp:inline distT="0" distB="0" distL="0" distR="0" wp14:anchorId="5F640E87" wp14:editId="159FAB4F">
-            <wp:extent cx="3189605" cy="1417320"/>
-            <wp:effectExtent l="0" t="0" r="0" b="0"/>
+          <wp:inline distT="0" distB="0" distL="0" distR="0" wp14:anchorId="5F640E87" wp14:editId="665A0A44">
+            <wp:extent cx="3098489" cy="1628775"/>
+            <wp:effectExtent l="0" t="0" r="6985" b="0"/>
             <wp:docPr id="6" name="Picture 6"/>
             <wp:cNvGraphicFramePr>
               <a:graphicFrameLocks xmlns:a="http://schemas.openxmlformats.org/drawingml/2006/main" noChangeAspect="1"/>
@@ -3997,7 +3997,7 @@
                   <pic:spPr>
                     <a:xfrm>
                       <a:off x="0" y="0"/>
-                      <a:ext cx="3189605" cy="1417320"/>
+                      <a:ext cx="3099241" cy="1629170"/>
                     </a:xfrm>
                     <a:prstGeom prst="rect">
                       <a:avLst/>
@@ -4017,7 +4017,7 @@
           <w:szCs w:val="22"/>
           <w:lang w:val="en-ID" w:eastAsia="en-ID"/>
         </w:rPr>
-        <w:t xml:space="preserve"> </w:t>
+        <w:t xml:space="preserve">Gambar </w:t>
       </w:r>
       <w:r>
         <w:rPr>
@@ -4027,7 +4027,7 @@
           <w:szCs w:val="22"/>
           <w:lang w:val="en-ID" w:eastAsia="en-ID"/>
         </w:rPr>
-        <w:t xml:space="preserve">Gambar </w:t>
+        <w:t>5</w:t>
       </w:r>
       <w:r>
         <w:rPr>
@@ -4037,16 +4037,6 @@
           <w:szCs w:val="22"/>
           <w:lang w:val="en-ID" w:eastAsia="en-ID"/>
         </w:rPr>
-        <w:t>5</w:t>
-      </w:r>
-      <w:r>
-        <w:rPr>
-          <w:rFonts w:eastAsia="Calibri"/>
-          <w:color w:val="000000"/>
-          <w:sz w:val="16"/>
-          <w:szCs w:val="22"/>
-          <w:lang w:val="en-ID" w:eastAsia="en-ID"/>
-        </w:rPr>
         <w:t xml:space="preserve">. </w:t>
       </w:r>
       <w:r>
@@ -4067,7 +4057,7 @@
           <w:szCs w:val="22"/>
           <w:lang w:eastAsia="en-ID"/>
         </w:rPr>
-        <w:t xml:space="preserve"> Proportion of Types of Infectious Diasese by Region and Year </w:t>
+        <w:t xml:space="preserve"> Proportion of Types of Infectious Diasese by Region and Year</w:t>
       </w:r>
     </w:p>
     <w:p>
@@ -4189,7 +4179,31 @@
           <w:sz w:val="20"/>
           <w:szCs w:val="20"/>
         </w:rPr>
-        <w:t xml:space="preserve">Untuk semua visualisasi menggunakan format warna dan tulisan yang sama. Seperti warna latar belakang yaitu warna hitam dan </w:t>
+        <w:t xml:space="preserve">Untuk semua visualisasi menggunakan format warna dan tulisan yang sama. Seperti warna latar belakang yaitu warna </w:t>
+      </w:r>
+      <w:r>
+        <w:rPr>
+          <w:rStyle w:val="mediumtext"/>
+          <w:sz w:val="20"/>
+          <w:szCs w:val="20"/>
+        </w:rPr>
+        <w:t xml:space="preserve">biru terang dengan kode warna </w:t>
+      </w:r>
+      <w:r>
+        <w:rPr>
+          <w:rStyle w:val="mediumtext"/>
+          <w:sz w:val="20"/>
+          <w:szCs w:val="20"/>
+        </w:rPr>
+        <w:t>#bdd2ff</w:t>
+      </w:r>
+      <w:r>
+        <w:rPr>
+          <w:rStyle w:val="mediumtext"/>
+          <w:sz w:val="20"/>
+          <w:szCs w:val="20"/>
+        </w:rPr>
+        <w:t xml:space="preserve"> dan </w:t>
       </w:r>
       <w:r>
         <w:rPr>
@@ -4225,8 +4239,84 @@
           <w:sz w:val="20"/>
           <w:szCs w:val="20"/>
         </w:rPr>
-        <w:t>sebesar 12px dan warna chart yang digunakan yaitu Automatic dan Tableau 10.</w:t>
-      </w:r>
+        <w:t xml:space="preserve">sebesar 12px dan warna chart yang digunakan yaitu </w:t>
+      </w:r>
+      <w:r>
+        <w:rPr>
+          <w:rStyle w:val="mediumtext"/>
+          <w:sz w:val="20"/>
+          <w:szCs w:val="20"/>
+        </w:rPr>
+        <w:t>Brown</w:t>
+      </w:r>
+      <w:r>
+        <w:rPr>
+          <w:rStyle w:val="mediumtext"/>
+          <w:sz w:val="20"/>
+          <w:szCs w:val="20"/>
+        </w:rPr>
+        <w:t>.</w:t>
+      </w:r>
+    </w:p>
+    <w:p>
+      <w:pPr>
+        <w:pStyle w:val="IEEEParagraph"/>
+        <w:rPr>
+          <w:rStyle w:val="mediumtext"/>
+          <w:sz w:val="20"/>
+          <w:szCs w:val="20"/>
+        </w:rPr>
+      </w:pPr>
+    </w:p>
+    <w:p>
+      <w:pPr>
+        <w:pStyle w:val="IEEEParagraph"/>
+        <w:rPr>
+          <w:rStyle w:val="mediumtext"/>
+          <w:sz w:val="20"/>
+          <w:szCs w:val="20"/>
+        </w:rPr>
+      </w:pPr>
+    </w:p>
+    <w:p>
+      <w:pPr>
+        <w:pStyle w:val="IEEEParagraph"/>
+        <w:rPr>
+          <w:rStyle w:val="mediumtext"/>
+          <w:sz w:val="20"/>
+          <w:szCs w:val="20"/>
+        </w:rPr>
+      </w:pPr>
+    </w:p>
+    <w:p>
+      <w:pPr>
+        <w:pStyle w:val="IEEEParagraph"/>
+        <w:rPr>
+          <w:rStyle w:val="mediumtext"/>
+          <w:sz w:val="20"/>
+          <w:szCs w:val="20"/>
+        </w:rPr>
+      </w:pPr>
+    </w:p>
+    <w:p>
+      <w:pPr>
+        <w:pStyle w:val="IEEEParagraph"/>
+        <w:rPr>
+          <w:rStyle w:val="mediumtext"/>
+          <w:sz w:val="20"/>
+          <w:szCs w:val="20"/>
+        </w:rPr>
+      </w:pPr>
+    </w:p>
+    <w:p>
+      <w:pPr>
+        <w:pStyle w:val="IEEEParagraph"/>
+        <w:rPr>
+          <w:rStyle w:val="mediumtext"/>
+          <w:sz w:val="20"/>
+          <w:szCs w:val="20"/>
+        </w:rPr>
+      </w:pPr>
     </w:p>
     <w:p>
       <w:pPr>
@@ -4278,8 +4368,8 @@
           <w:lang w:val="en-US" w:eastAsia="en-US"/>
         </w:rPr>
         <w:drawing>
-          <wp:inline distT="0" distB="0" distL="0" distR="0" wp14:anchorId="4AFC27F3" wp14:editId="341D4FF9">
-            <wp:extent cx="2847178" cy="1656272"/>
+          <wp:inline distT="0" distB="0" distL="0" distR="0" wp14:anchorId="4AFC27F3" wp14:editId="379CC18F">
+            <wp:extent cx="2846717" cy="1656272"/>
             <wp:effectExtent l="0" t="0" r="0" b="1270"/>
             <wp:docPr id="12" name="Picture 12"/>
             <wp:cNvGraphicFramePr>
@@ -4307,7 +4397,7 @@
                   <pic:spPr>
                     <a:xfrm>
                       <a:off x="0" y="0"/>
-                      <a:ext cx="2847178" cy="1656272"/>
+                      <a:ext cx="2846717" cy="1656272"/>
                     </a:xfrm>
                     <a:prstGeom prst="rect">
                       <a:avLst/>
@@ -4410,15 +4500,63 @@
           <w:sz w:val="20"/>
           <w:szCs w:val="20"/>
         </w:rPr>
-        <w:t xml:space="preserve">visualisasi ditambah dengan keterangan seperti color legend. Pada dashboard tersebut memiliki beberapa format seperti warna background hitam , font style title nya yaitu </w:t>
-      </w:r>
-      <w:r>
-        <w:rPr>
-          <w:rStyle w:val="mediumtext"/>
-          <w:sz w:val="20"/>
-          <w:szCs w:val="20"/>
-        </w:rPr>
-        <w:t>tableau book dengan ukuran 15 dan font color nya yaitu hijau. D</w:t>
+        <w:t>visualisasi ditambah dengan keterangan seperti color legend. Pada dashboard tersebut memiliki beberapa form</w:t>
+      </w:r>
+      <w:r>
+        <w:rPr>
+          <w:rStyle w:val="mediumtext"/>
+          <w:sz w:val="20"/>
+          <w:szCs w:val="20"/>
+        </w:rPr>
+        <w:t>at seperti warna background biru muda</w:t>
+      </w:r>
+      <w:r>
+        <w:rPr>
+          <w:rStyle w:val="mediumtext"/>
+          <w:sz w:val="20"/>
+          <w:szCs w:val="20"/>
+        </w:rPr>
+        <w:t xml:space="preserve"> , font style title nya yaitu </w:t>
+      </w:r>
+      <w:r>
+        <w:rPr>
+          <w:rStyle w:val="mediumtext"/>
+          <w:sz w:val="20"/>
+          <w:szCs w:val="20"/>
+        </w:rPr>
+        <w:t xml:space="preserve">tableau </w:t>
+      </w:r>
+      <w:r>
+        <w:rPr>
+          <w:rStyle w:val="mediumtext"/>
+          <w:sz w:val="20"/>
+          <w:szCs w:val="20"/>
+        </w:rPr>
+        <w:t>semibold</w:t>
+      </w:r>
+      <w:r>
+        <w:rPr>
+          <w:rStyle w:val="mediumtext"/>
+          <w:sz w:val="20"/>
+          <w:szCs w:val="20"/>
+        </w:rPr>
+        <w:t xml:space="preserve"> dengan ukuran 15 dan font color nya yaitu </w:t>
+      </w:r>
+      <w:r>
+        <w:rPr>
+          <w:rStyle w:val="mediumtext"/>
+          <w:sz w:val="20"/>
+          <w:szCs w:val="20"/>
+        </w:rPr>
+        <w:t>biru gelap</w:t>
+      </w:r>
+      <w:r>
+        <w:rPr>
+          <w:rStyle w:val="mediumtext"/>
+          <w:sz w:val="20"/>
+          <w:szCs w:val="20"/>
+        </w:rPr>
+        <w:t>. D</w:t>
       </w:r>
       <w:r>
         <w:rPr>
@@ -4487,10 +4625,10 @@
           <w:lang w:val="en-US" w:eastAsia="en-US"/>
         </w:rPr>
         <w:drawing>
-          <wp:inline distT="0" distB="0" distL="0" distR="0" wp14:anchorId="3A8E38AC" wp14:editId="2106670A">
-            <wp:extent cx="1061050" cy="1304467"/>
-            <wp:effectExtent l="0" t="0" r="6350" b="0"/>
-            <wp:docPr id="9" name="Picture 9"/>
+          <wp:inline distT="0" distB="0" distL="0" distR="0" wp14:anchorId="6F454731" wp14:editId="4FC91D9C">
+            <wp:extent cx="2038350" cy="2314575"/>
+            <wp:effectExtent l="0" t="0" r="0" b="9525"/>
+            <wp:docPr id="3" name="Picture 3"/>
             <wp:cNvGraphicFramePr>
               <a:graphicFrameLocks xmlns:a="http://schemas.openxmlformats.org/drawingml/2006/main" noChangeAspect="1"/>
             </wp:cNvGraphicFramePr>
@@ -4510,7 +4648,7 @@
                   <pic:spPr>
                     <a:xfrm>
                       <a:off x="0" y="0"/>
-                      <a:ext cx="1059997" cy="1303173"/>
+                      <a:ext cx="2038350" cy="2314575"/>
                     </a:xfrm>
                     <a:prstGeom prst="rect">
                       <a:avLst/>
@@ -4610,8 +4748,6 @@
         </w:rPr>
         <w:t>gambar</w:t>
       </w:r>
-      <w:bookmarkStart w:id="0" w:name="_GoBack"/>
-      <w:bookmarkEnd w:id="0"/>
       <w:r>
         <w:rPr>
           <w:rStyle w:val="mediumtext"/>
@@ -4620,6 +4756,72 @@
         </w:rPr>
         <w:t xml:space="preserve"> 2, 3 dan 5 dapat di filter berdasarkan nama kota di Provinsi DKI Jakarta.</w:t>
       </w:r>
+    </w:p>
+    <w:p>
+      <w:pPr>
+        <w:pStyle w:val="IEEEParagraph"/>
+        <w:ind w:left="720" w:firstLine="0"/>
+        <w:rPr>
+          <w:rStyle w:val="mediumtext"/>
+          <w:sz w:val="20"/>
+          <w:szCs w:val="20"/>
+        </w:rPr>
+      </w:pPr>
+    </w:p>
+    <w:p>
+      <w:pPr>
+        <w:pStyle w:val="IEEEParagraph"/>
+        <w:ind w:left="720" w:firstLine="0"/>
+        <w:rPr>
+          <w:rStyle w:val="mediumtext"/>
+          <w:sz w:val="20"/>
+          <w:szCs w:val="20"/>
+        </w:rPr>
+      </w:pPr>
+    </w:p>
+    <w:p>
+      <w:pPr>
+        <w:pStyle w:val="IEEEParagraph"/>
+        <w:ind w:left="720" w:firstLine="0"/>
+        <w:rPr>
+          <w:rStyle w:val="mediumtext"/>
+          <w:sz w:val="20"/>
+          <w:szCs w:val="20"/>
+        </w:rPr>
+      </w:pPr>
+    </w:p>
+    <w:p>
+      <w:pPr>
+        <w:pStyle w:val="IEEEParagraph"/>
+        <w:ind w:left="720" w:firstLine="0"/>
+        <w:rPr>
+          <w:rStyle w:val="mediumtext"/>
+          <w:sz w:val="20"/>
+          <w:szCs w:val="20"/>
+        </w:rPr>
+      </w:pPr>
+    </w:p>
+    <w:p>
+      <w:pPr>
+        <w:pStyle w:val="IEEEParagraph"/>
+        <w:ind w:left="720" w:firstLine="0"/>
+        <w:rPr>
+          <w:rStyle w:val="mediumtext"/>
+          <w:sz w:val="20"/>
+          <w:szCs w:val="20"/>
+        </w:rPr>
+      </w:pPr>
+    </w:p>
+    <w:p>
+      <w:pPr>
+        <w:pStyle w:val="IEEEParagraph"/>
+        <w:ind w:left="720" w:firstLine="0"/>
+        <w:rPr>
+          <w:rStyle w:val="mediumtext"/>
+          <w:sz w:val="20"/>
+          <w:szCs w:val="20"/>
+        </w:rPr>
+      </w:pPr>
     </w:p>
     <w:p>
       <w:pPr>
@@ -4682,10 +4884,10 @@
           <w:lang w:val="en-US" w:eastAsia="en-US"/>
         </w:rPr>
         <w:drawing>
-          <wp:inline distT="0" distB="0" distL="0" distR="0" wp14:anchorId="34EE144C" wp14:editId="13EFE5A5">
-            <wp:extent cx="1268083" cy="1128050"/>
-            <wp:effectExtent l="0" t="0" r="8890" b="0"/>
-            <wp:docPr id="10" name="Picture 10"/>
+          <wp:inline distT="0" distB="0" distL="0" distR="0" wp14:anchorId="0DD78630" wp14:editId="4DD799F8">
+            <wp:extent cx="1838325" cy="1590675"/>
+            <wp:effectExtent l="0" t="0" r="9525" b="9525"/>
+            <wp:docPr id="7" name="Picture 7"/>
             <wp:cNvGraphicFramePr>
               <a:graphicFrameLocks xmlns:a="http://schemas.openxmlformats.org/drawingml/2006/main" noChangeAspect="1"/>
             </wp:cNvGraphicFramePr>
@@ -4696,20 +4898,27 @@
                     <pic:cNvPr id="0" name=""/>
                     <pic:cNvPicPr/>
                   </pic:nvPicPr>
-                  <pic:blipFill>
+                  <pic:blipFill rotWithShape="1">
                     <a:blip r:embed="rId19"/>
-                    <a:stretch>
-                      <a:fillRect/>
-                    </a:stretch>
+                    <a:srcRect t="4023"/>
+                    <a:stretch/>
                   </pic:blipFill>
-                  <pic:spPr>
+                  <pic:spPr bwMode="auto">
                     <a:xfrm>
                       <a:off x="0" y="0"/>
-                      <a:ext cx="1268909" cy="1128785"/>
+                      <a:ext cx="1838325" cy="1590675"/>
                     </a:xfrm>
                     <a:prstGeom prst="rect">
                       <a:avLst/>
                     </a:prstGeom>
+                    <a:ln>
+                      <a:noFill/>
+                    </a:ln>
+                    <a:extLst>
+                      <a:ext uri="{53640926-AAD7-44D8-BBD7-CCE9431645EC}">
+                        <a14:shadowObscured xmlns:a14="http://schemas.microsoft.com/office/drawing/2010/main"/>
+                      </a:ext>
+                    </a:extLst>
                   </pic:spPr>
                 </pic:pic>
               </a:graphicData>
@@ -4864,14 +5073,6 @@
           <w:sz w:val="20"/>
           <w:szCs w:val="20"/>
         </w:rPr>
-        <w:br w:type="column"/>
-      </w:r>
-      <w:r>
-        <w:rPr>
-          <w:rStyle w:val="mediumtext"/>
-          <w:sz w:val="20"/>
-          <w:szCs w:val="20"/>
-        </w:rPr>
         <w:t xml:space="preserve">Filter </w:t>
       </w:r>
       <w:r>
@@ -4919,10 +5120,10 @@
           <w:lang w:val="en-US" w:eastAsia="en-US"/>
         </w:rPr>
         <w:drawing>
-          <wp:inline distT="0" distB="0" distL="0" distR="0" wp14:anchorId="13A387D7" wp14:editId="3A0430DF">
-            <wp:extent cx="940280" cy="2596386"/>
-            <wp:effectExtent l="0" t="0" r="0" b="0"/>
-            <wp:docPr id="11" name="Picture 11"/>
+          <wp:inline distT="0" distB="0" distL="0" distR="0" wp14:anchorId="7E73A9A4" wp14:editId="363FF915">
+            <wp:extent cx="1819275" cy="4486275"/>
+            <wp:effectExtent l="0" t="0" r="9525" b="9525"/>
+            <wp:docPr id="8" name="Picture 8"/>
             <wp:cNvGraphicFramePr>
               <a:graphicFrameLocks xmlns:a="http://schemas.openxmlformats.org/drawingml/2006/main" noChangeAspect="1"/>
             </wp:cNvGraphicFramePr>
@@ -4942,7 +5143,7 @@
                   <pic:spPr>
                     <a:xfrm>
                       <a:off x="0" y="0"/>
-                      <a:ext cx="941082" cy="2598600"/>
+                      <a:ext cx="1819275" cy="4486275"/>
                     </a:xfrm>
                     <a:prstGeom prst="rect">
                       <a:avLst/>
@@ -5085,7 +5286,25 @@
           <w:sz w:val="20"/>
           <w:szCs w:val="20"/>
         </w:rPr>
-        <w:t xml:space="preserve">lakukan penyesuaian agar 1 filter dapat berfungsi untuk beberapa chart dan beberapa filter dapat dikombinasikan untuk menampilkan informasi pada chart yang diinginkan. Dpat dilihat pada gambar 10 berikut. </w:t>
+        <w:t>lakukan penyesuaian agar 1 filter dapat berfungsi untuk beberapa chart dan beberapa filter dapat dikombinasikan untuk menampilkan informasi pada chart yang diinginkan. D</w:t>
+      </w:r>
+      <w:r>
+        <w:rPr>
+          <w:rStyle w:val="mediumtext"/>
+          <w:sz w:val="20"/>
+          <w:szCs w:val="20"/>
+        </w:rPr>
+        <w:t>a</w:t>
+      </w:r>
+      <w:bookmarkStart w:id="0" w:name="_GoBack"/>
+      <w:bookmarkEnd w:id="0"/>
+      <w:r>
+        <w:rPr>
+          <w:rStyle w:val="mediumtext"/>
+          <w:sz w:val="20"/>
+          <w:szCs w:val="20"/>
+        </w:rPr>
+        <w:t xml:space="preserve">pat dilihat pada gambar 10 berikut. </w:t>
       </w:r>
     </w:p>
     <w:p>
@@ -5115,8 +5334,8 @@
           <w:lang w:val="en-US" w:eastAsia="en-US"/>
         </w:rPr>
         <w:drawing>
-          <wp:inline distT="0" distB="0" distL="0" distR="0" wp14:anchorId="196BDC5B" wp14:editId="19D13994">
-            <wp:extent cx="3189605" cy="1855470"/>
+          <wp:inline distT="0" distB="0" distL="0" distR="0" wp14:anchorId="196BDC5B" wp14:editId="4D79F3E5">
+            <wp:extent cx="3189089" cy="1855470"/>
             <wp:effectExtent l="0" t="0" r="0" b="0"/>
             <wp:docPr id="13" name="Picture 13"/>
             <wp:cNvGraphicFramePr>
@@ -5144,7 +5363,7 @@
                   <pic:spPr>
                     <a:xfrm>
                       <a:off x="0" y="0"/>
-                      <a:ext cx="3189605" cy="1855470"/>
+                      <a:ext cx="3189089" cy="1855470"/>
                     </a:xfrm>
                     <a:prstGeom prst="rect">
                       <a:avLst/>
@@ -11682,7 +11901,7 @@
 </file>
 
 <file path=customXml/itemProps1.xml><?xml version="1.0" encoding="utf-8"?>
-<ds:datastoreItem xmlns:ds="http://schemas.openxmlformats.org/officeDocument/2006/customXml" ds:itemID="{C4505E96-47EE-4B8E-9A75-47BB161D560B}">
+<ds:datastoreItem xmlns:ds="http://schemas.openxmlformats.org/officeDocument/2006/customXml" ds:itemID="{7DB689EF-5540-4A3D-A0C0-413711394A0C}">
   <ds:schemaRefs>
     <ds:schemaRef ds:uri="http://schemas.openxmlformats.org/officeDocument/2006/bibliography"/>
   </ds:schemaRefs>
